--- a/Resorces/NSBM Overview.docx
+++ b/Resorces/NSBM Overview.docx
@@ -36,15 +36,21 @@
         <w:t xml:space="preserve"> </w:t>
       </w:r>
       <w:r>
-        <w:t xml:space="preserve">Education. As a leading educational </w:t>
-      </w:r>
-      <w:proofErr w:type="spellStart"/>
-      <w:r>
-        <w:t>centre</w:t>
-      </w:r>
-      <w:proofErr w:type="spellEnd"/>
-      <w:r>
-        <w:t xml:space="preserve"> in the country, NSBM has evolved into becoming a highly responsible higher education institute that offers unique opportunities and holistic education on par with international standards while promoting sustainable living.</w:t>
+        <w:t xml:space="preserve">Education. </w:t>
+      </w:r>
+      <w:bookmarkStart w:id="0" w:name="_Hlk121843552"/>
+      <w:r>
+        <w:t xml:space="preserve">As a leading educational </w:t>
+      </w:r>
+      <w:r>
+        <w:t>center</w:t>
+      </w:r>
+      <w:r>
+        <w:t xml:space="preserve"> in the country, NSBM has evolved into becoming a highly responsible higher education institute that offers unique opportunities and holistic education on par with international standards while promoting sustainable living</w:t>
+      </w:r>
+      <w:bookmarkEnd w:id="0"/>
+      <w:r>
+        <w:t>.</w:t>
       </w:r>
     </w:p>
     <w:p>
@@ -52,15 +58,13 @@
         <w:jc w:val="both"/>
       </w:pPr>
       <w:r>
-        <w:t xml:space="preserve">NSBM offers a plethora of undergraduate and postgraduate degree </w:t>
-      </w:r>
-      <w:proofErr w:type="spellStart"/>
-      <w:r>
-        <w:t>programmes</w:t>
-      </w:r>
-      <w:proofErr w:type="spellEnd"/>
-      <w:r>
-        <w:t xml:space="preserve"> under f</w:t>
+        <w:t>NSBM offers a plethora of undergraduate and postgraduate degree prog</w:t>
+      </w:r>
+      <w:r>
+        <w:t>r</w:t>
+      </w:r>
+      <w:r>
+        <w:t>ams under f</w:t>
       </w:r>
       <w:r>
         <w:t>ive</w:t>
@@ -84,51 +88,31 @@
         <w:t xml:space="preserve"> </w:t>
       </w:r>
       <w:r>
-        <w:t xml:space="preserve">These study </w:t>
-      </w:r>
-      <w:proofErr w:type="spellStart"/>
-      <w:r>
-        <w:t>programmes</w:t>
-      </w:r>
-      <w:proofErr w:type="spellEnd"/>
-      <w:r>
-        <w:t xml:space="preserve"> at NSBM are either its own </w:t>
-      </w:r>
-      <w:proofErr w:type="spellStart"/>
-      <w:r>
-        <w:t>programmes</w:t>
-      </w:r>
-      <w:proofErr w:type="spellEnd"/>
-      <w:r>
-        <w:t xml:space="preserve"> </w:t>
-      </w:r>
-      <w:proofErr w:type="spellStart"/>
-      <w:r>
-        <w:t>recogni</w:t>
-      </w:r>
-      <w:r>
-        <w:t>s</w:t>
-      </w:r>
-      <w:r>
-        <w:t>ed</w:t>
-      </w:r>
-      <w:proofErr w:type="spellEnd"/>
-      <w:r>
-        <w:t xml:space="preserve"> by the University Grants Commission and the Ministry of Higher Education or world-class international </w:t>
-      </w:r>
-      <w:proofErr w:type="spellStart"/>
-      <w:r>
-        <w:t>programmes</w:t>
-      </w:r>
-      <w:proofErr w:type="spellEnd"/>
-      <w:r>
-        <w:t xml:space="preserve"> conducted in affiliation with top-ranked </w:t>
+        <w:t xml:space="preserve">These study programs at NSBM are either its own programs </w:t>
+      </w:r>
+      <w:r>
+        <w:t>recognized</w:t>
+      </w:r>
+      <w:r>
+        <w:t xml:space="preserve"> by the University Grants Commission and the Ministry of Higher Education or world-class international programs conducted in affiliation with top-ranked </w:t>
       </w:r>
       <w:r>
         <w:t xml:space="preserve">foreign </w:t>
       </w:r>
       <w:r>
-        <w:t xml:space="preserve">universities such as University of Plymouth, UK, and Victoria University, Australia. </w:t>
+        <w:t>universities such as University of Plymouth</w:t>
+      </w:r>
+      <w:r>
+        <w:t xml:space="preserve"> in</w:t>
+      </w:r>
+      <w:r>
+        <w:t xml:space="preserve"> UK and Victoria University</w:t>
+      </w:r>
+      <w:r>
+        <w:t xml:space="preserve"> in</w:t>
+      </w:r>
+      <w:r>
+        <w:t xml:space="preserve"> Australia. </w:t>
       </w:r>
     </w:p>
     <w:p>
@@ -138,19 +122,17 @@
       <w:r>
         <w:t xml:space="preserve">Focused on producing competent professionals and innovative entrepreneurs for the increasingly </w:t>
       </w:r>
-      <w:proofErr w:type="spellStart"/>
-      <w:r>
-        <w:t>globali</w:t>
-      </w:r>
-      <w:r>
-        <w:t>s</w:t>
-      </w:r>
-      <w:r>
-        <w:t>ing</w:t>
-      </w:r>
-      <w:proofErr w:type="spellEnd"/>
-      <w:r>
-        <w:t xml:space="preserve"> world, NSBM nurtures its graduates </w:t>
+      <w:r>
+        <w:t>globalizing</w:t>
+      </w:r>
+      <w:r>
+        <w:t xml:space="preserve"> world, NSBM n</w:t>
+      </w:r>
+      <w:r>
+        <w:t>u</w:t>
+      </w:r>
+      <w:r>
+        <w:t xml:space="preserve">rtures its graduates </w:t>
       </w:r>
       <w:r>
         <w:t>to become</w:t>
@@ -158,17 +140,9 @@
       <w:r>
         <w:t xml:space="preserve"> productive citizens of society with their </w:t>
       </w:r>
-      <w:proofErr w:type="spellStart"/>
-      <w:r>
-        <w:t>speciali</w:t>
-      </w:r>
-      <w:r>
-        <w:t>s</w:t>
-      </w:r>
-      <w:r>
-        <w:t>ation</w:t>
-      </w:r>
-      <w:proofErr w:type="spellEnd"/>
+      <w:r>
+        <w:t>specialization</w:t>
+      </w:r>
       <w:r>
         <w:t xml:space="preserve"> ranging in study fields such as Business, Management, Computing, IT, Engineering, Science,</w:t>
       </w:r>
@@ -181,11 +155,9 @@
       <w:r>
         <w:t xml:space="preserve">, </w:t>
       </w:r>
-      <w:proofErr w:type="gramStart"/>
-      <w:r>
-        <w:t>Law</w:t>
-      </w:r>
-      <w:proofErr w:type="gramEnd"/>
+      <w:r>
+        <w:t>Law,</w:t>
+      </w:r>
       <w:r>
         <w:t xml:space="preserve"> and Multimedia.</w:t>
       </w:r>
@@ -203,11 +175,9 @@
       <w:r>
         <w:t xml:space="preserve">performing graduate school and being </w:t>
       </w:r>
-      <w:proofErr w:type="spellStart"/>
-      <w:r>
-        <w:t>recognised</w:t>
-      </w:r>
-      <w:proofErr w:type="spellEnd"/>
+      <w:r>
+        <w:t>recognize</w:t>
+      </w:r>
       <w:r>
         <w:t xml:space="preserve"> internationally,</w:t>
       </w:r>
@@ -226,21 +196,11 @@
       <w:r>
         <w:t xml:space="preserve">over </w:t>
       </w:r>
-      <w:proofErr w:type="gramStart"/>
-      <w:r>
-        <w:t>50 degree</w:t>
-      </w:r>
-      <w:proofErr w:type="gramEnd"/>
-      <w:r>
-        <w:t xml:space="preserve"> </w:t>
-      </w:r>
-      <w:proofErr w:type="spellStart"/>
-      <w:r>
-        <w:t>programmes</w:t>
-      </w:r>
-      <w:proofErr w:type="spellEnd"/>
-      <w:r>
-        <w:t xml:space="preserve"> </w:t>
+      <w:r>
+        <w:t>50-degree</w:t>
+      </w:r>
+      <w:r>
+        <w:t xml:space="preserve"> programs </w:t>
       </w:r>
       <w:r>
         <w:t>under</w:t>
@@ -260,11 +220,9 @@
       <w:r>
         <w:t xml:space="preserve"> graduates and has proved its global presence with an alumni network spread </w:t>
       </w:r>
-      <w:proofErr w:type="gramStart"/>
-      <w:r>
-        <w:t>all across</w:t>
-      </w:r>
-      <w:proofErr w:type="gramEnd"/>
+      <w:r>
+        <w:t>across</w:t>
+      </w:r>
       <w:r>
         <w:t xml:space="preserve"> the world.</w:t>
       </w:r>
@@ -280,23 +238,7 @@
         <w:t xml:space="preserve">amidst the greenery and serenity </w:t>
       </w:r>
       <w:r>
-        <w:t xml:space="preserve">in </w:t>
-      </w:r>
-      <w:proofErr w:type="spellStart"/>
-      <w:r>
-        <w:t>Pitipana</w:t>
-      </w:r>
-      <w:proofErr w:type="spellEnd"/>
-      <w:r>
-        <w:t xml:space="preserve">, </w:t>
-      </w:r>
-      <w:proofErr w:type="spellStart"/>
-      <w:r>
-        <w:t>Homagama</w:t>
-      </w:r>
-      <w:proofErr w:type="spellEnd"/>
-      <w:r>
-        <w:t xml:space="preserve">, </w:t>
+        <w:t xml:space="preserve">in Pitipana, Homagama, </w:t>
       </w:r>
       <w:r>
         <w:t xml:space="preserve">NSBM Green University, </w:t>
@@ -308,13 +250,7 @@
         <w:t xml:space="preserve">constructed with state-of-the-art facilities and amenities </w:t>
       </w:r>
       <w:r>
-        <w:t>that provide</w:t>
-      </w:r>
-      <w:r>
-        <w:t>s</w:t>
-      </w:r>
-      <w:r>
-        <w:t xml:space="preserve"> the perfect setting for high-quality teaching, learning and research. </w:t>
+        <w:t xml:space="preserve">that provides the perfect setting for high-quality teaching, learning and research. </w:t>
       </w:r>
     </w:p>
     <w:p/>
